--- a/1. Foundation Data, Data Everywhere/WEEK 3/CATATAN FOUNDATION DATA WEEK 3.docx
+++ b/1. Foundation Data, Data Everywhere/WEEK 3/CATATAN FOUNDATION DATA WEEK 3.docx
@@ -150,14 +150,7 @@
           <w:sz w:val="24"/>
           <w:szCs w:val="24"/>
         </w:rPr>
-        <w:t>Ini juga mksdnya</w:t>
-      </w:r>
-      <w:r>
-        <w:rPr>
-          <w:sz w:val="24"/>
-          <w:szCs w:val="24"/>
-        </w:rPr>
-        <w:t xml:space="preserve"> mn</w:t>
+        <w:t>Ini juga mksdnya mn</w:t>
       </w:r>
       <w:r>
         <w:rPr>
@@ -236,14 +229,7 @@
           <w:sz w:val="24"/>
           <w:szCs w:val="24"/>
         </w:rPr>
-        <w:t xml:space="preserve">Ini juga mksdnya </w:t>
-      </w:r>
-      <w:r>
-        <w:rPr>
-          <w:sz w:val="24"/>
-          <w:szCs w:val="24"/>
-        </w:rPr>
-        <w:t xml:space="preserve"> </w:t>
+        <w:t xml:space="preserve">Ini juga mksdnya  </w:t>
       </w:r>
       <w:r>
         <w:rPr>
@@ -864,6 +850,44 @@
         </w:rPr>
         <w:t>Analisis data harus di lakukan dengan cara objhektif dan tidak bias/memihak</w:t>
       </w:r>
+      <w:r>
+        <w:rPr>
+          <w:sz w:val="24"/>
+          <w:szCs w:val="24"/>
+        </w:rPr>
+        <w:t>.</w:t>
+      </w:r>
+    </w:p>
+    <w:p>
+      <w:pPr>
+        <w:pStyle w:val="ListParagraph"/>
+        <w:jc w:val="both"/>
+        <w:rPr>
+          <w:sz w:val="24"/>
+          <w:szCs w:val="24"/>
+        </w:rPr>
+      </w:pPr>
+      <w:r>
+        <w:rPr>
+          <w:sz w:val="24"/>
+          <w:szCs w:val="24"/>
+        </w:rPr>
+        <w:t>Pada tahap</w:t>
+      </w:r>
+      <w:r>
+        <w:rPr>
+          <w:sz w:val="24"/>
+          <w:szCs w:val="24"/>
+        </w:rPr>
+        <w:t xml:space="preserve"> ini</w:t>
+      </w:r>
+      <w:r>
+        <w:rPr>
+          <w:sz w:val="24"/>
+          <w:szCs w:val="24"/>
+        </w:rPr>
+        <w:t xml:space="preserve"> seorang analis data akan menggunakan spreadsheet atau bahasa kueri untuk mentransformasi data guna menarik kesimpulan</w:t>
+      </w:r>
     </w:p>
     <w:p>
       <w:pPr>
@@ -1027,6 +1051,7 @@
         <w:rPr>
           <w:b/>
           <w:bCs/>
+          <w:noProof/>
           <w:sz w:val="24"/>
           <w:szCs w:val="24"/>
         </w:rPr>

--- a/1. Foundation Data, Data Everywhere/WEEK 3/CATATAN FOUNDATION DATA WEEK 3.docx
+++ b/1. Foundation Data, Data Everywhere/WEEK 3/CATATAN FOUNDATION DATA WEEK 3.docx
@@ -1136,6 +1136,1312 @@
         </w:rPr>
       </w:pPr>
     </w:p>
+    <w:p>
+      <w:pPr>
+        <w:jc w:val="both"/>
+        <w:rPr>
+          <w:b/>
+          <w:bCs/>
+          <w:sz w:val="24"/>
+          <w:szCs w:val="24"/>
+        </w:rPr>
+      </w:pPr>
+      <w:r>
+        <w:rPr>
+          <w:b/>
+          <w:bCs/>
+          <w:sz w:val="24"/>
+          <w:szCs w:val="24"/>
+          <w:highlight w:val="yellow"/>
+        </w:rPr>
+        <w:t>Tools Data Analyze :</w:t>
+      </w:r>
+    </w:p>
+    <w:p>
+      <w:pPr>
+        <w:pStyle w:val="ListParagraph"/>
+        <w:numPr>
+          <w:ilvl w:val="0"/>
+          <w:numId w:val="3"/>
+        </w:numPr>
+        <w:jc w:val="both"/>
+        <w:rPr>
+          <w:sz w:val="24"/>
+          <w:szCs w:val="24"/>
+          <w:u w:val="single"/>
+        </w:rPr>
+      </w:pPr>
+      <w:r>
+        <w:rPr>
+          <w:sz w:val="24"/>
+          <w:szCs w:val="24"/>
+          <w:u w:val="single"/>
+        </w:rPr>
+        <w:t>Spreadsheets</w:t>
+      </w:r>
+    </w:p>
+    <w:p>
+      <w:pPr>
+        <w:pStyle w:val="ListParagraph"/>
+        <w:jc w:val="both"/>
+        <w:rPr>
+          <w:sz w:val="24"/>
+          <w:szCs w:val="24"/>
+        </w:rPr>
+      </w:pPr>
+      <w:r>
+        <w:rPr>
+          <w:sz w:val="24"/>
+          <w:szCs w:val="24"/>
+          <w:highlight w:val="yellow"/>
+        </w:rPr>
+        <w:t>Merupakan lembar kerja digital untuk menyimpan, mengatur dan mengurutkan data</w:t>
+      </w:r>
+      <w:r>
+        <w:rPr>
+          <w:sz w:val="24"/>
+          <w:szCs w:val="24"/>
+        </w:rPr>
+        <w:t xml:space="preserve">. </w:t>
+      </w:r>
+      <w:r>
+        <w:rPr>
+          <w:sz w:val="24"/>
+          <w:szCs w:val="24"/>
+        </w:rPr>
+        <w:t xml:space="preserve">Ketika Anda memasukkan data ke dalam spreadsheet, Anda dapat melihat pola, mengelompokkan informasi, dan dengan mudah menemukan informasi yang Anda butuhkan. Spreadsheet juga memiliki beberapa fitur yang sangat berguna yang disebut formula dan fungsi. </w:t>
+      </w:r>
+      <w:r>
+        <w:rPr>
+          <w:sz w:val="24"/>
+          <w:szCs w:val="24"/>
+          <w:highlight w:val="yellow"/>
+        </w:rPr>
+        <w:t>Rumus adalah serangkaian instruksi yang melakukan perhitungan tertentu menggunakan data dalam spreadsheet</w:t>
+      </w:r>
+      <w:r>
+        <w:rPr>
+          <w:sz w:val="24"/>
+          <w:szCs w:val="24"/>
+        </w:rPr>
+        <w:t xml:space="preserve">. </w:t>
+      </w:r>
+      <w:r>
+        <w:rPr>
+          <w:sz w:val="24"/>
+          <w:szCs w:val="24"/>
+          <w:highlight w:val="yellow"/>
+        </w:rPr>
+        <w:t>Function adalah perintah preset yang secara otomatis melakukan proses atau tugas tertentu menggunakan data dalam spreadsheet</w:t>
+      </w:r>
+      <w:r>
+        <w:rPr>
+          <w:sz w:val="24"/>
+          <w:szCs w:val="24"/>
+        </w:rPr>
+        <w:t>.</w:t>
+      </w:r>
+    </w:p>
+    <w:p>
+      <w:pPr>
+        <w:pStyle w:val="ListParagraph"/>
+        <w:jc w:val="both"/>
+        <w:rPr>
+          <w:sz w:val="24"/>
+          <w:szCs w:val="24"/>
+        </w:rPr>
+      </w:pPr>
+    </w:p>
+    <w:p>
+      <w:pPr>
+        <w:pStyle w:val="ListParagraph"/>
+        <w:jc w:val="both"/>
+        <w:rPr>
+          <w:sz w:val="24"/>
+          <w:szCs w:val="24"/>
+          <w:u w:val="single"/>
+        </w:rPr>
+      </w:pPr>
+      <w:r>
+        <w:rPr>
+          <w:sz w:val="24"/>
+          <w:szCs w:val="24"/>
+          <w:highlight w:val="yellow"/>
+          <w:u w:val="single"/>
+        </w:rPr>
+        <w:t>Manfaat spreadsheet:</w:t>
+      </w:r>
+    </w:p>
+    <w:p>
+      <w:pPr>
+        <w:pStyle w:val="ListParagraph"/>
+        <w:numPr>
+          <w:ilvl w:val="0"/>
+          <w:numId w:val="4"/>
+        </w:numPr>
+        <w:jc w:val="both"/>
+        <w:rPr>
+          <w:sz w:val="24"/>
+          <w:szCs w:val="24"/>
+        </w:rPr>
+      </w:pPr>
+      <w:r>
+        <w:rPr>
+          <w:sz w:val="24"/>
+          <w:szCs w:val="24"/>
+        </w:rPr>
+        <w:t>Mengumpulkan, menyimpan, mengatur, dan mengurutkan informasi</w:t>
+      </w:r>
+    </w:p>
+    <w:p>
+      <w:pPr>
+        <w:pStyle w:val="ListParagraph"/>
+        <w:numPr>
+          <w:ilvl w:val="0"/>
+          <w:numId w:val="4"/>
+        </w:numPr>
+        <w:jc w:val="both"/>
+        <w:rPr>
+          <w:sz w:val="24"/>
+          <w:szCs w:val="24"/>
+        </w:rPr>
+      </w:pPr>
+      <w:r>
+        <w:rPr>
+          <w:sz w:val="24"/>
+          <w:szCs w:val="24"/>
+        </w:rPr>
+        <w:t>Mengidentifikasi pola dan menyatukan data dengan cara yang sesuai untuk setiap proyek data tertentu</w:t>
+      </w:r>
+    </w:p>
+    <w:p>
+      <w:pPr>
+        <w:pStyle w:val="ListParagraph"/>
+        <w:numPr>
+          <w:ilvl w:val="0"/>
+          <w:numId w:val="4"/>
+        </w:numPr>
+        <w:jc w:val="both"/>
+        <w:rPr>
+          <w:sz w:val="24"/>
+          <w:szCs w:val="24"/>
+        </w:rPr>
+      </w:pPr>
+      <w:r>
+        <w:rPr>
+          <w:sz w:val="24"/>
+          <w:szCs w:val="24"/>
+        </w:rPr>
+        <w:t>Membuat visualisasi data yang luar biasa, seperti grafik dan bagan.</w:t>
+      </w:r>
+    </w:p>
+    <w:p>
+      <w:pPr>
+        <w:rPr>
+          <w:sz w:val="24"/>
+          <w:szCs w:val="24"/>
+        </w:rPr>
+      </w:pPr>
+    </w:p>
+    <w:p>
+      <w:pPr>
+        <w:rPr>
+          <w:sz w:val="24"/>
+          <w:szCs w:val="24"/>
+        </w:rPr>
+      </w:pPr>
+    </w:p>
+    <w:p>
+      <w:pPr>
+        <w:rPr>
+          <w:sz w:val="24"/>
+          <w:szCs w:val="24"/>
+        </w:rPr>
+      </w:pPr>
+    </w:p>
+    <w:p>
+      <w:pPr>
+        <w:pStyle w:val="ListParagraph"/>
+        <w:numPr>
+          <w:ilvl w:val="0"/>
+          <w:numId w:val="3"/>
+        </w:numPr>
+        <w:jc w:val="both"/>
+        <w:rPr>
+          <w:sz w:val="24"/>
+          <w:szCs w:val="24"/>
+          <w:u w:val="single"/>
+        </w:rPr>
+      </w:pPr>
+      <w:r>
+        <w:rPr>
+          <w:sz w:val="24"/>
+          <w:szCs w:val="24"/>
+          <w:u w:val="single"/>
+        </w:rPr>
+        <w:lastRenderedPageBreak/>
+        <w:t>SQL</w:t>
+      </w:r>
+    </w:p>
+    <w:p>
+      <w:pPr>
+        <w:pStyle w:val="ListParagraph"/>
+        <w:jc w:val="both"/>
+        <w:rPr>
+          <w:sz w:val="24"/>
+          <w:szCs w:val="24"/>
+        </w:rPr>
+      </w:pPr>
+      <w:r>
+        <w:rPr>
+          <w:sz w:val="24"/>
+          <w:szCs w:val="24"/>
+        </w:rPr>
+        <w:t>Query languange merupakan bahasa pemrograman komputer yang memungkinkan anda mengambil dan memanipulasi data dari database</w:t>
+      </w:r>
+      <w:r>
+        <w:rPr>
+          <w:sz w:val="24"/>
+          <w:szCs w:val="24"/>
+        </w:rPr>
+        <w:t xml:space="preserve">. Sql digunakan </w:t>
+      </w:r>
+      <w:r>
+        <w:rPr>
+          <w:sz w:val="24"/>
+          <w:szCs w:val="24"/>
+        </w:rPr>
+        <w:t>karena</w:t>
+      </w:r>
+      <w:r>
+        <w:rPr>
+          <w:sz w:val="24"/>
+          <w:szCs w:val="24"/>
+        </w:rPr>
+        <w:t xml:space="preserve"> sangat mudah untuk di pahami dan bekerja sangat baik dengan semua jenis database</w:t>
+      </w:r>
+      <w:r>
+        <w:rPr>
+          <w:sz w:val="24"/>
+          <w:szCs w:val="24"/>
+        </w:rPr>
+        <w:t>\</w:t>
+      </w:r>
+    </w:p>
+    <w:p>
+      <w:pPr>
+        <w:pStyle w:val="ListParagraph"/>
+        <w:jc w:val="both"/>
+        <w:rPr>
+          <w:sz w:val="24"/>
+          <w:szCs w:val="24"/>
+          <w:u w:val="single"/>
+        </w:rPr>
+      </w:pPr>
+      <w:r>
+        <w:rPr>
+          <w:sz w:val="24"/>
+          <w:szCs w:val="24"/>
+          <w:highlight w:val="yellow"/>
+          <w:u w:val="single"/>
+        </w:rPr>
+        <w:t>Manfaat SQL :</w:t>
+      </w:r>
+    </w:p>
+    <w:p>
+      <w:pPr>
+        <w:pStyle w:val="ListParagraph"/>
+        <w:numPr>
+          <w:ilvl w:val="0"/>
+          <w:numId w:val="5"/>
+        </w:numPr>
+        <w:jc w:val="both"/>
+        <w:rPr>
+          <w:sz w:val="24"/>
+          <w:szCs w:val="24"/>
+        </w:rPr>
+      </w:pPr>
+      <w:r>
+        <w:rPr>
+          <w:sz w:val="24"/>
+          <w:szCs w:val="24"/>
+        </w:rPr>
+        <w:t>Memungkinkan analis untuk mengisolasi informasi spesifik dari database</w:t>
+      </w:r>
+    </w:p>
+    <w:p>
+      <w:pPr>
+        <w:pStyle w:val="ListParagraph"/>
+        <w:numPr>
+          <w:ilvl w:val="0"/>
+          <w:numId w:val="5"/>
+        </w:numPr>
+        <w:jc w:val="both"/>
+        <w:rPr>
+          <w:sz w:val="24"/>
+          <w:szCs w:val="24"/>
+        </w:rPr>
+      </w:pPr>
+      <w:r>
+        <w:rPr>
+          <w:sz w:val="24"/>
+          <w:szCs w:val="24"/>
+        </w:rPr>
+        <w:t>Memudahkan Anda untuk mempelajari dan memahami permintaan yang dibuat ke database</w:t>
+      </w:r>
+    </w:p>
+    <w:p>
+      <w:pPr>
+        <w:pStyle w:val="ListParagraph"/>
+        <w:numPr>
+          <w:ilvl w:val="0"/>
+          <w:numId w:val="5"/>
+        </w:numPr>
+        <w:jc w:val="both"/>
+        <w:rPr>
+          <w:sz w:val="24"/>
+          <w:szCs w:val="24"/>
+        </w:rPr>
+      </w:pPr>
+      <w:r>
+        <w:rPr>
+          <w:sz w:val="24"/>
+          <w:szCs w:val="24"/>
+        </w:rPr>
+        <w:t>Memungkinkan analis untuk memilih, membuat, menambah, atau mengunduh data dari database untuk dianalisis</w:t>
+      </w:r>
+    </w:p>
+    <w:p>
+      <w:pPr>
+        <w:pStyle w:val="ListParagraph"/>
+        <w:jc w:val="both"/>
+        <w:rPr>
+          <w:sz w:val="24"/>
+          <w:szCs w:val="24"/>
+          <w:u w:val="single"/>
+        </w:rPr>
+      </w:pPr>
+    </w:p>
+    <w:p>
+      <w:pPr>
+        <w:pStyle w:val="ListParagraph"/>
+        <w:numPr>
+          <w:ilvl w:val="0"/>
+          <w:numId w:val="3"/>
+        </w:numPr>
+        <w:jc w:val="both"/>
+        <w:rPr>
+          <w:sz w:val="24"/>
+          <w:szCs w:val="24"/>
+          <w:u w:val="single"/>
+        </w:rPr>
+      </w:pPr>
+      <w:r>
+        <w:rPr>
+          <w:sz w:val="24"/>
+          <w:szCs w:val="24"/>
+          <w:u w:val="single"/>
+        </w:rPr>
+        <w:t>Data Visualization</w:t>
+      </w:r>
+    </w:p>
+    <w:p>
+      <w:pPr>
+        <w:pStyle w:val="ListParagraph"/>
+        <w:jc w:val="both"/>
+        <w:rPr>
+          <w:sz w:val="24"/>
+          <w:szCs w:val="24"/>
+        </w:rPr>
+      </w:pPr>
+      <w:r>
+        <w:rPr>
+          <w:sz w:val="24"/>
+          <w:szCs w:val="24"/>
+          <w:highlight w:val="yellow"/>
+        </w:rPr>
+        <w:t>Merupakan merepresentasikan data. Data visualization sangat penting karena</w:t>
+      </w:r>
+      <w:r>
+        <w:rPr>
+          <w:sz w:val="24"/>
+          <w:szCs w:val="24"/>
+          <w:highlight w:val="yellow"/>
+        </w:rPr>
+        <w:t xml:space="preserve"> membantu analis data mengomunikasikan wawasan mereka kepada orang lain, dengan cara yang efektif dan menarik</w:t>
+      </w:r>
+      <w:r>
+        <w:rPr>
+          <w:sz w:val="24"/>
+          <w:szCs w:val="24"/>
+        </w:rPr>
+        <w:t>. Hal ini memudahkan stakeholder untuk</w:t>
+      </w:r>
+      <w:r>
+        <w:rPr>
+          <w:sz w:val="24"/>
+          <w:szCs w:val="24"/>
+        </w:rPr>
+        <w:t xml:space="preserve"> menarik kesimpulan, mengambil kesimpulan dan menyusun strategi. Tools </w:t>
+      </w:r>
+      <w:r>
+        <w:rPr>
+          <w:sz w:val="24"/>
+          <w:szCs w:val="24"/>
+        </w:rPr>
+        <w:t>data visualisasi sperti tableau dan looker</w:t>
+      </w:r>
+    </w:p>
+    <w:p>
+      <w:pPr>
+        <w:pStyle w:val="ListParagraph"/>
+        <w:jc w:val="both"/>
+        <w:rPr>
+          <w:sz w:val="24"/>
+          <w:szCs w:val="24"/>
+        </w:rPr>
+      </w:pPr>
+      <w:r>
+        <w:rPr>
+          <w:sz w:val="24"/>
+          <w:szCs w:val="24"/>
+          <w:highlight w:val="yellow"/>
+          <w:u w:val="single"/>
+        </w:rPr>
+        <w:t>Manfaat</w:t>
+      </w:r>
+      <w:r>
+        <w:rPr>
+          <w:sz w:val="24"/>
+          <w:szCs w:val="24"/>
+          <w:highlight w:val="yellow"/>
+          <w:u w:val="single"/>
+        </w:rPr>
+        <w:t xml:space="preserve"> </w:t>
+      </w:r>
+      <w:r>
+        <w:rPr>
+          <w:sz w:val="24"/>
+          <w:szCs w:val="24"/>
+          <w:highlight w:val="yellow"/>
+          <w:u w:val="single"/>
+        </w:rPr>
+        <w:t>Data Visualization</w:t>
+      </w:r>
+      <w:r>
+        <w:rPr>
+          <w:sz w:val="24"/>
+          <w:szCs w:val="24"/>
+        </w:rPr>
+        <w:t xml:space="preserve"> :</w:t>
+      </w:r>
+    </w:p>
+    <w:p>
+      <w:pPr>
+        <w:pStyle w:val="ListParagraph"/>
+        <w:numPr>
+          <w:ilvl w:val="0"/>
+          <w:numId w:val="6"/>
+        </w:numPr>
+        <w:jc w:val="both"/>
+        <w:rPr>
+          <w:sz w:val="24"/>
+          <w:szCs w:val="24"/>
+        </w:rPr>
+      </w:pPr>
+      <w:r>
+        <w:rPr>
+          <w:sz w:val="24"/>
+          <w:szCs w:val="24"/>
+        </w:rPr>
+        <w:t xml:space="preserve">Mengubah angka yang kompleks menjadi sebuah cerita yang dapat dimengerti oleh orang lain </w:t>
+      </w:r>
+    </w:p>
+    <w:p>
+      <w:pPr>
+        <w:pStyle w:val="ListParagraph"/>
+        <w:numPr>
+          <w:ilvl w:val="0"/>
+          <w:numId w:val="6"/>
+        </w:numPr>
+        <w:jc w:val="both"/>
+        <w:rPr>
+          <w:sz w:val="24"/>
+          <w:szCs w:val="24"/>
+        </w:rPr>
+      </w:pPr>
+      <w:r>
+        <w:rPr>
+          <w:sz w:val="24"/>
+          <w:szCs w:val="24"/>
+        </w:rPr>
+        <w:t xml:space="preserve">Membantu para pemangku kepentingan mendapatkan kesimpulan yang mengarah pada keputusan yang tepat dan strategi bisnis yang efektif  </w:t>
+      </w:r>
+    </w:p>
+    <w:p>
+      <w:pPr>
+        <w:pStyle w:val="ListParagraph"/>
+        <w:numPr>
+          <w:ilvl w:val="0"/>
+          <w:numId w:val="6"/>
+        </w:numPr>
+        <w:jc w:val="both"/>
+        <w:rPr>
+          <w:sz w:val="24"/>
+          <w:szCs w:val="24"/>
+        </w:rPr>
+      </w:pPr>
+      <w:r>
+        <w:rPr>
+          <w:sz w:val="24"/>
+          <w:szCs w:val="24"/>
+        </w:rPr>
+        <w:t xml:space="preserve">Memiliki banyak fitur </w:t>
+      </w:r>
+    </w:p>
+    <w:p>
+      <w:pPr>
+        <w:pStyle w:val="ListParagraph"/>
+        <w:numPr>
+          <w:ilvl w:val="1"/>
+          <w:numId w:val="6"/>
+        </w:numPr>
+        <w:jc w:val="both"/>
+        <w:rPr>
+          <w:sz w:val="24"/>
+          <w:szCs w:val="24"/>
+        </w:rPr>
+      </w:pPr>
+      <w:r>
+        <w:rPr>
+          <w:sz w:val="24"/>
+          <w:szCs w:val="24"/>
+        </w:rPr>
+        <w:t xml:space="preserve">Tableau, </w:t>
+      </w:r>
+      <w:r>
+        <w:rPr>
+          <w:sz w:val="24"/>
+          <w:szCs w:val="24"/>
+        </w:rPr>
+        <w:t xml:space="preserve">Fitur seret dan lepas yang sederhana dari memungkinkan pengguna membuat grafik interaktif di dasbor dan  </w:t>
+      </w:r>
+      <w:r>
+        <w:rPr>
+          <w:sz w:val="24"/>
+          <w:szCs w:val="24"/>
+        </w:rPr>
+        <w:t xml:space="preserve">lembar kerja </w:t>
+      </w:r>
+    </w:p>
+    <w:p>
+      <w:pPr>
+        <w:pStyle w:val="ListParagraph"/>
+        <w:jc w:val="both"/>
+        <w:rPr>
+          <w:sz w:val="24"/>
+          <w:szCs w:val="24"/>
+        </w:rPr>
+      </w:pPr>
+    </w:p>
+    <w:p>
+      <w:pPr>
+        <w:pStyle w:val="ListParagraph"/>
+        <w:numPr>
+          <w:ilvl w:val="1"/>
+          <w:numId w:val="6"/>
+        </w:numPr>
+        <w:jc w:val="both"/>
+        <w:rPr>
+          <w:sz w:val="24"/>
+          <w:szCs w:val="24"/>
+        </w:rPr>
+      </w:pPr>
+      <w:r>
+        <w:rPr>
+          <w:sz w:val="24"/>
+          <w:szCs w:val="24"/>
+        </w:rPr>
+        <w:t xml:space="preserve">Looker berkomunikasi secara langsung dengan database, sehingga Anda dapat menghubungkan data langsung ke visual </w:t>
+      </w:r>
+      <w:r>
+        <w:rPr>
+          <w:sz w:val="24"/>
+          <w:szCs w:val="24"/>
+        </w:rPr>
+        <w:t>alat yang Anda pilih</w:t>
+      </w:r>
+    </w:p>
+    <w:p>
+      <w:pPr>
+        <w:pStyle w:val="ListParagraph"/>
+        <w:rPr>
+          <w:sz w:val="24"/>
+          <w:szCs w:val="24"/>
+        </w:rPr>
+      </w:pPr>
+    </w:p>
+    <w:p>
+      <w:pPr>
+        <w:jc w:val="both"/>
+        <w:rPr>
+          <w:b/>
+          <w:bCs/>
+          <w:sz w:val="24"/>
+          <w:szCs w:val="24"/>
+        </w:rPr>
+      </w:pPr>
+    </w:p>
+    <w:p>
+      <w:pPr>
+        <w:jc w:val="center"/>
+        <w:rPr>
+          <w:b/>
+          <w:bCs/>
+          <w:sz w:val="24"/>
+          <w:szCs w:val="24"/>
+        </w:rPr>
+      </w:pPr>
+      <w:r>
+        <w:rPr>
+          <w:b/>
+          <w:bCs/>
+          <w:sz w:val="24"/>
+          <w:szCs w:val="24"/>
+          <w:highlight w:val="yellow"/>
+        </w:rPr>
+        <w:t>PERBEDAAN SPREADSHEET DAN DATABASE</w:t>
+      </w:r>
+    </w:p>
+    <w:tbl>
+      <w:tblPr>
+        <w:tblW w:w="11850" w:type="dxa"/>
+        <w:tblBorders>
+          <w:top w:val="single" w:sz="4" w:space="0" w:color="auto"/>
+          <w:left w:val="single" w:sz="4" w:space="0" w:color="auto"/>
+          <w:bottom w:val="single" w:sz="4" w:space="0" w:color="auto"/>
+          <w:right w:val="single" w:sz="4" w:space="0" w:color="auto"/>
+          <w:insideH w:val="single" w:sz="4" w:space="0" w:color="auto"/>
+          <w:insideV w:val="single" w:sz="4" w:space="0" w:color="auto"/>
+        </w:tblBorders>
+        <w:shd w:val="clear" w:color="auto" w:fill="000000"/>
+        <w:tblCellMar>
+          <w:top w:w="15" w:type="dxa"/>
+          <w:left w:w="15" w:type="dxa"/>
+          <w:bottom w:w="15" w:type="dxa"/>
+          <w:right w:w="15" w:type="dxa"/>
+        </w:tblCellMar>
+        <w:tblLook w:val="04A0" w:firstRow="1" w:lastRow="0" w:firstColumn="1" w:lastColumn="0" w:noHBand="0" w:noVBand="1"/>
+      </w:tblPr>
+      <w:tblGrid>
+        <w:gridCol w:w="5009"/>
+        <w:gridCol w:w="6841"/>
+      </w:tblGrid>
+      <w:tr>
+        <w:trPr>
+          <w:tblHeader/>
+        </w:trPr>
+        <w:tc>
+          <w:tcPr>
+            <w:tcW w:w="0" w:type="auto"/>
+            <w:shd w:val="clear" w:color="auto" w:fill="4472C4" w:themeFill="accent1"/>
+            <w:vAlign w:val="center"/>
+            <w:hideMark/>
+          </w:tcPr>
+          <w:p>
+            <w:pPr>
+              <w:spacing w:after="0" w:line="240" w:lineRule="auto"/>
+              <w:rPr>
+                <w:rFonts w:ascii="Arial" w:eastAsia="Times New Roman" w:hAnsi="Arial" w:cs="Arial"/>
+                <w:b/>
+                <w:bCs/>
+                <w:color w:val="FFFFFF"/>
+                <w:kern w:val="0"/>
+                <w:sz w:val="21"/>
+                <w:szCs w:val="21"/>
+                <w:lang w:eastAsia="en-ID"/>
+                <w14:ligatures w14:val="none"/>
+              </w:rPr>
+            </w:pPr>
+            <w:r>
+              <w:rPr>
+                <w:rFonts w:ascii="Arial" w:eastAsia="Times New Roman" w:hAnsi="Arial" w:cs="Arial"/>
+                <w:b/>
+                <w:bCs/>
+                <w:color w:val="FFFFFF"/>
+                <w:kern w:val="0"/>
+                <w:sz w:val="21"/>
+                <w:szCs w:val="21"/>
+                <w:lang w:eastAsia="en-ID"/>
+                <w14:ligatures w14:val="none"/>
+              </w:rPr>
+              <w:t>Spreadsheets</w:t>
+            </w:r>
+          </w:p>
+        </w:tc>
+        <w:tc>
+          <w:tcPr>
+            <w:tcW w:w="0" w:type="auto"/>
+            <w:shd w:val="clear" w:color="auto" w:fill="4472C4" w:themeFill="accent1"/>
+            <w:vAlign w:val="center"/>
+            <w:hideMark/>
+          </w:tcPr>
+          <w:p>
+            <w:pPr>
+              <w:spacing w:after="0" w:line="240" w:lineRule="auto"/>
+              <w:rPr>
+                <w:rFonts w:ascii="Arial" w:eastAsia="Times New Roman" w:hAnsi="Arial" w:cs="Arial"/>
+                <w:b/>
+                <w:bCs/>
+                <w:color w:val="FFFFFF"/>
+                <w:kern w:val="0"/>
+                <w:sz w:val="21"/>
+                <w:szCs w:val="21"/>
+                <w:lang w:eastAsia="en-ID"/>
+                <w14:ligatures w14:val="none"/>
+              </w:rPr>
+            </w:pPr>
+            <w:r>
+              <w:rPr>
+                <w:rFonts w:ascii="Arial" w:eastAsia="Times New Roman" w:hAnsi="Arial" w:cs="Arial"/>
+                <w:b/>
+                <w:bCs/>
+                <w:color w:val="FFFFFF"/>
+                <w:kern w:val="0"/>
+                <w:sz w:val="21"/>
+                <w:szCs w:val="21"/>
+                <w:lang w:eastAsia="en-ID"/>
+                <w14:ligatures w14:val="none"/>
+              </w:rPr>
+              <w:t xml:space="preserve">Databases </w:t>
+            </w:r>
+          </w:p>
+        </w:tc>
+      </w:tr>
+      <w:tr>
+        <w:tc>
+          <w:tcPr>
+            <w:tcW w:w="0" w:type="auto"/>
+            <w:shd w:val="clear" w:color="auto" w:fill="3B3838" w:themeFill="background2" w:themeFillShade="40"/>
+            <w:vAlign w:val="center"/>
+            <w:hideMark/>
+          </w:tcPr>
+          <w:p>
+            <w:pPr>
+              <w:spacing w:after="0" w:line="240" w:lineRule="auto"/>
+              <w:rPr>
+                <w:rFonts w:ascii="Arial" w:eastAsia="Times New Roman" w:hAnsi="Arial" w:cs="Arial"/>
+                <w:color w:val="FFFFFF"/>
+                <w:kern w:val="0"/>
+                <w:sz w:val="21"/>
+                <w:szCs w:val="21"/>
+                <w:lang w:eastAsia="en-ID"/>
+                <w14:ligatures w14:val="none"/>
+              </w:rPr>
+            </w:pPr>
+            <w:r>
+              <w:rPr>
+                <w:rFonts w:ascii="Arial" w:eastAsia="Times New Roman" w:hAnsi="Arial" w:cs="Arial"/>
+                <w:color w:val="FFFFFF"/>
+                <w:kern w:val="0"/>
+                <w:sz w:val="21"/>
+                <w:szCs w:val="21"/>
+                <w:lang w:eastAsia="en-ID"/>
+                <w14:ligatures w14:val="none"/>
+              </w:rPr>
+              <w:t xml:space="preserve">Software applications </w:t>
+            </w:r>
+          </w:p>
+        </w:tc>
+        <w:tc>
+          <w:tcPr>
+            <w:tcW w:w="0" w:type="auto"/>
+            <w:shd w:val="clear" w:color="auto" w:fill="3B3838" w:themeFill="background2" w:themeFillShade="40"/>
+            <w:vAlign w:val="center"/>
+            <w:hideMark/>
+          </w:tcPr>
+          <w:p>
+            <w:pPr>
+              <w:spacing w:after="0" w:line="240" w:lineRule="auto"/>
+              <w:rPr>
+                <w:rFonts w:ascii="Arial" w:eastAsia="Times New Roman" w:hAnsi="Arial" w:cs="Arial"/>
+                <w:color w:val="FFFFFF"/>
+                <w:kern w:val="0"/>
+                <w:sz w:val="21"/>
+                <w:szCs w:val="21"/>
+                <w:lang w:eastAsia="en-ID"/>
+                <w14:ligatures w14:val="none"/>
+              </w:rPr>
+            </w:pPr>
+            <w:r>
+              <w:rPr>
+                <w:rFonts w:ascii="Arial" w:eastAsia="Times New Roman" w:hAnsi="Arial" w:cs="Arial"/>
+                <w:color w:val="FFFFFF"/>
+                <w:kern w:val="0"/>
+                <w:sz w:val="21"/>
+                <w:szCs w:val="21"/>
+                <w:lang w:eastAsia="en-ID"/>
+                <w14:ligatures w14:val="none"/>
+              </w:rPr>
+              <w:t>Data stores - accessed using a query language (e.g. SQL)</w:t>
+            </w:r>
+          </w:p>
+        </w:tc>
+      </w:tr>
+      <w:tr>
+        <w:tc>
+          <w:tcPr>
+            <w:tcW w:w="0" w:type="auto"/>
+            <w:shd w:val="clear" w:color="auto" w:fill="3B3838" w:themeFill="background2" w:themeFillShade="40"/>
+            <w:vAlign w:val="center"/>
+            <w:hideMark/>
+          </w:tcPr>
+          <w:p>
+            <w:pPr>
+              <w:spacing w:after="0" w:line="240" w:lineRule="auto"/>
+              <w:rPr>
+                <w:rFonts w:ascii="Arial" w:eastAsia="Times New Roman" w:hAnsi="Arial" w:cs="Arial"/>
+                <w:color w:val="FFFFFF"/>
+                <w:kern w:val="0"/>
+                <w:sz w:val="21"/>
+                <w:szCs w:val="21"/>
+                <w:lang w:eastAsia="en-ID"/>
+                <w14:ligatures w14:val="none"/>
+              </w:rPr>
+            </w:pPr>
+            <w:r>
+              <w:rPr>
+                <w:rFonts w:ascii="Arial" w:eastAsia="Times New Roman" w:hAnsi="Arial" w:cs="Arial"/>
+                <w:color w:val="FFFFFF"/>
+                <w:kern w:val="0"/>
+                <w:sz w:val="21"/>
+                <w:szCs w:val="21"/>
+                <w:lang w:eastAsia="en-ID"/>
+                <w14:ligatures w14:val="none"/>
+              </w:rPr>
+              <w:t>Structure data in a row and column format</w:t>
+            </w:r>
+          </w:p>
+        </w:tc>
+        <w:tc>
+          <w:tcPr>
+            <w:tcW w:w="0" w:type="auto"/>
+            <w:shd w:val="clear" w:color="auto" w:fill="3B3838" w:themeFill="background2" w:themeFillShade="40"/>
+            <w:vAlign w:val="center"/>
+            <w:hideMark/>
+          </w:tcPr>
+          <w:p>
+            <w:pPr>
+              <w:spacing w:after="0" w:line="240" w:lineRule="auto"/>
+              <w:rPr>
+                <w:rFonts w:ascii="Arial" w:eastAsia="Times New Roman" w:hAnsi="Arial" w:cs="Arial"/>
+                <w:color w:val="FFFFFF"/>
+                <w:kern w:val="0"/>
+                <w:sz w:val="21"/>
+                <w:szCs w:val="21"/>
+                <w:lang w:eastAsia="en-ID"/>
+                <w14:ligatures w14:val="none"/>
+              </w:rPr>
+            </w:pPr>
+            <w:r>
+              <w:rPr>
+                <w:rFonts w:ascii="Arial" w:eastAsia="Times New Roman" w:hAnsi="Arial" w:cs="Arial"/>
+                <w:color w:val="FFFFFF"/>
+                <w:kern w:val="0"/>
+                <w:sz w:val="21"/>
+                <w:szCs w:val="21"/>
+                <w:lang w:eastAsia="en-ID"/>
+                <w14:ligatures w14:val="none"/>
+              </w:rPr>
+              <w:t>Structure data using rules and relationships</w:t>
+            </w:r>
+          </w:p>
+        </w:tc>
+      </w:tr>
+      <w:tr>
+        <w:tc>
+          <w:tcPr>
+            <w:tcW w:w="0" w:type="auto"/>
+            <w:shd w:val="clear" w:color="auto" w:fill="3B3838" w:themeFill="background2" w:themeFillShade="40"/>
+            <w:vAlign w:val="center"/>
+            <w:hideMark/>
+          </w:tcPr>
+          <w:p>
+            <w:pPr>
+              <w:spacing w:after="0" w:line="240" w:lineRule="auto"/>
+              <w:rPr>
+                <w:rFonts w:ascii="Arial" w:eastAsia="Times New Roman" w:hAnsi="Arial" w:cs="Arial"/>
+                <w:color w:val="FFFFFF"/>
+                <w:kern w:val="0"/>
+                <w:sz w:val="21"/>
+                <w:szCs w:val="21"/>
+                <w:lang w:eastAsia="en-ID"/>
+                <w14:ligatures w14:val="none"/>
+              </w:rPr>
+            </w:pPr>
+            <w:r>
+              <w:rPr>
+                <w:rFonts w:ascii="Arial" w:eastAsia="Times New Roman" w:hAnsi="Arial" w:cs="Arial"/>
+                <w:color w:val="FFFFFF"/>
+                <w:kern w:val="0"/>
+                <w:sz w:val="21"/>
+                <w:szCs w:val="21"/>
+                <w:lang w:eastAsia="en-ID"/>
+                <w14:ligatures w14:val="none"/>
+              </w:rPr>
+              <w:t>Organize information in cells</w:t>
+            </w:r>
+          </w:p>
+        </w:tc>
+        <w:tc>
+          <w:tcPr>
+            <w:tcW w:w="0" w:type="auto"/>
+            <w:shd w:val="clear" w:color="auto" w:fill="3B3838" w:themeFill="background2" w:themeFillShade="40"/>
+            <w:vAlign w:val="center"/>
+            <w:hideMark/>
+          </w:tcPr>
+          <w:p>
+            <w:pPr>
+              <w:spacing w:after="0" w:line="240" w:lineRule="auto"/>
+              <w:rPr>
+                <w:rFonts w:ascii="Arial" w:eastAsia="Times New Roman" w:hAnsi="Arial" w:cs="Arial"/>
+                <w:color w:val="FFFFFF"/>
+                <w:kern w:val="0"/>
+                <w:sz w:val="21"/>
+                <w:szCs w:val="21"/>
+                <w:lang w:eastAsia="en-ID"/>
+                <w14:ligatures w14:val="none"/>
+              </w:rPr>
+            </w:pPr>
+            <w:r>
+              <w:rPr>
+                <w:rFonts w:ascii="Arial" w:eastAsia="Times New Roman" w:hAnsi="Arial" w:cs="Arial"/>
+                <w:color w:val="FFFFFF"/>
+                <w:kern w:val="0"/>
+                <w:sz w:val="21"/>
+                <w:szCs w:val="21"/>
+                <w:lang w:eastAsia="en-ID"/>
+                <w14:ligatures w14:val="none"/>
+              </w:rPr>
+              <w:t>Organize information in complex collections</w:t>
+            </w:r>
+          </w:p>
+        </w:tc>
+      </w:tr>
+      <w:tr>
+        <w:tc>
+          <w:tcPr>
+            <w:tcW w:w="0" w:type="auto"/>
+            <w:shd w:val="clear" w:color="auto" w:fill="3B3838" w:themeFill="background2" w:themeFillShade="40"/>
+            <w:vAlign w:val="center"/>
+            <w:hideMark/>
+          </w:tcPr>
+          <w:p>
+            <w:pPr>
+              <w:spacing w:after="0" w:line="240" w:lineRule="auto"/>
+              <w:rPr>
+                <w:rFonts w:ascii="Arial" w:eastAsia="Times New Roman" w:hAnsi="Arial" w:cs="Arial"/>
+                <w:color w:val="FFFFFF"/>
+                <w:kern w:val="0"/>
+                <w:sz w:val="21"/>
+                <w:szCs w:val="21"/>
+                <w:lang w:eastAsia="en-ID"/>
+                <w14:ligatures w14:val="none"/>
+              </w:rPr>
+            </w:pPr>
+            <w:r>
+              <w:rPr>
+                <w:rFonts w:ascii="Arial" w:eastAsia="Times New Roman" w:hAnsi="Arial" w:cs="Arial"/>
+                <w:color w:val="FFFFFF"/>
+                <w:kern w:val="0"/>
+                <w:sz w:val="21"/>
+                <w:szCs w:val="21"/>
+                <w:lang w:eastAsia="en-ID"/>
+                <w14:ligatures w14:val="none"/>
+              </w:rPr>
+              <w:t>Provide access to a limited amount of data</w:t>
+            </w:r>
+          </w:p>
+        </w:tc>
+        <w:tc>
+          <w:tcPr>
+            <w:tcW w:w="0" w:type="auto"/>
+            <w:shd w:val="clear" w:color="auto" w:fill="3B3838" w:themeFill="background2" w:themeFillShade="40"/>
+            <w:vAlign w:val="center"/>
+            <w:hideMark/>
+          </w:tcPr>
+          <w:p>
+            <w:pPr>
+              <w:spacing w:after="0" w:line="240" w:lineRule="auto"/>
+              <w:rPr>
+                <w:rFonts w:ascii="Arial" w:eastAsia="Times New Roman" w:hAnsi="Arial" w:cs="Arial"/>
+                <w:color w:val="FFFFFF"/>
+                <w:kern w:val="0"/>
+                <w:sz w:val="21"/>
+                <w:szCs w:val="21"/>
+                <w:lang w:eastAsia="en-ID"/>
+                <w14:ligatures w14:val="none"/>
+              </w:rPr>
+            </w:pPr>
+            <w:r>
+              <w:rPr>
+                <w:rFonts w:ascii="Arial" w:eastAsia="Times New Roman" w:hAnsi="Arial" w:cs="Arial"/>
+                <w:color w:val="FFFFFF"/>
+                <w:kern w:val="0"/>
+                <w:sz w:val="21"/>
+                <w:szCs w:val="21"/>
+                <w:lang w:eastAsia="en-ID"/>
+                <w14:ligatures w14:val="none"/>
+              </w:rPr>
+              <w:t>Provide access to huge amounts of data</w:t>
+            </w:r>
+          </w:p>
+        </w:tc>
+      </w:tr>
+      <w:tr>
+        <w:tc>
+          <w:tcPr>
+            <w:tcW w:w="0" w:type="auto"/>
+            <w:shd w:val="clear" w:color="auto" w:fill="3B3838" w:themeFill="background2" w:themeFillShade="40"/>
+            <w:vAlign w:val="center"/>
+            <w:hideMark/>
+          </w:tcPr>
+          <w:p>
+            <w:pPr>
+              <w:spacing w:after="0" w:line="240" w:lineRule="auto"/>
+              <w:rPr>
+                <w:rFonts w:ascii="Arial" w:eastAsia="Times New Roman" w:hAnsi="Arial" w:cs="Arial"/>
+                <w:color w:val="FFFFFF"/>
+                <w:kern w:val="0"/>
+                <w:sz w:val="21"/>
+                <w:szCs w:val="21"/>
+                <w:lang w:eastAsia="en-ID"/>
+                <w14:ligatures w14:val="none"/>
+              </w:rPr>
+            </w:pPr>
+            <w:r>
+              <w:rPr>
+                <w:rFonts w:ascii="Arial" w:eastAsia="Times New Roman" w:hAnsi="Arial" w:cs="Arial"/>
+                <w:color w:val="FFFFFF"/>
+                <w:kern w:val="0"/>
+                <w:sz w:val="21"/>
+                <w:szCs w:val="21"/>
+                <w:lang w:eastAsia="en-ID"/>
+                <w14:ligatures w14:val="none"/>
+              </w:rPr>
+              <w:t>Manual data entry</w:t>
+            </w:r>
+          </w:p>
+        </w:tc>
+        <w:tc>
+          <w:tcPr>
+            <w:tcW w:w="0" w:type="auto"/>
+            <w:shd w:val="clear" w:color="auto" w:fill="3B3838" w:themeFill="background2" w:themeFillShade="40"/>
+            <w:vAlign w:val="center"/>
+            <w:hideMark/>
+          </w:tcPr>
+          <w:p>
+            <w:pPr>
+              <w:spacing w:after="0" w:line="240" w:lineRule="auto"/>
+              <w:rPr>
+                <w:rFonts w:ascii="Arial" w:eastAsia="Times New Roman" w:hAnsi="Arial" w:cs="Arial"/>
+                <w:color w:val="FFFFFF"/>
+                <w:kern w:val="0"/>
+                <w:sz w:val="21"/>
+                <w:szCs w:val="21"/>
+                <w:lang w:eastAsia="en-ID"/>
+                <w14:ligatures w14:val="none"/>
+              </w:rPr>
+            </w:pPr>
+            <w:r>
+              <w:rPr>
+                <w:rFonts w:ascii="Arial" w:eastAsia="Times New Roman" w:hAnsi="Arial" w:cs="Arial"/>
+                <w:color w:val="FFFFFF"/>
+                <w:kern w:val="0"/>
+                <w:sz w:val="21"/>
+                <w:szCs w:val="21"/>
+                <w:lang w:eastAsia="en-ID"/>
+                <w14:ligatures w14:val="none"/>
+              </w:rPr>
+              <w:t>Strict and consistent data entry</w:t>
+            </w:r>
+          </w:p>
+        </w:tc>
+      </w:tr>
+      <w:tr>
+        <w:tc>
+          <w:tcPr>
+            <w:tcW w:w="0" w:type="auto"/>
+            <w:shd w:val="clear" w:color="auto" w:fill="3B3838" w:themeFill="background2" w:themeFillShade="40"/>
+            <w:vAlign w:val="center"/>
+            <w:hideMark/>
+          </w:tcPr>
+          <w:p>
+            <w:pPr>
+              <w:spacing w:after="0" w:line="240" w:lineRule="auto"/>
+              <w:rPr>
+                <w:rFonts w:ascii="Arial" w:eastAsia="Times New Roman" w:hAnsi="Arial" w:cs="Arial"/>
+                <w:color w:val="FFFFFF"/>
+                <w:kern w:val="0"/>
+                <w:sz w:val="21"/>
+                <w:szCs w:val="21"/>
+                <w:lang w:eastAsia="en-ID"/>
+                <w14:ligatures w14:val="none"/>
+              </w:rPr>
+            </w:pPr>
+            <w:r>
+              <w:rPr>
+                <w:rFonts w:ascii="Arial" w:eastAsia="Times New Roman" w:hAnsi="Arial" w:cs="Arial"/>
+                <w:color w:val="FFFFFF"/>
+                <w:kern w:val="0"/>
+                <w:sz w:val="21"/>
+                <w:szCs w:val="21"/>
+                <w:lang w:eastAsia="en-ID"/>
+                <w14:ligatures w14:val="none"/>
+              </w:rPr>
+              <w:t>Generally one user at a time</w:t>
+            </w:r>
+          </w:p>
+        </w:tc>
+        <w:tc>
+          <w:tcPr>
+            <w:tcW w:w="0" w:type="auto"/>
+            <w:shd w:val="clear" w:color="auto" w:fill="3B3838" w:themeFill="background2" w:themeFillShade="40"/>
+            <w:vAlign w:val="center"/>
+            <w:hideMark/>
+          </w:tcPr>
+          <w:p>
+            <w:pPr>
+              <w:spacing w:after="0" w:line="240" w:lineRule="auto"/>
+              <w:rPr>
+                <w:rFonts w:ascii="Arial" w:eastAsia="Times New Roman" w:hAnsi="Arial" w:cs="Arial"/>
+                <w:color w:val="FFFFFF"/>
+                <w:kern w:val="0"/>
+                <w:sz w:val="21"/>
+                <w:szCs w:val="21"/>
+                <w:lang w:eastAsia="en-ID"/>
+                <w14:ligatures w14:val="none"/>
+              </w:rPr>
+            </w:pPr>
+            <w:r>
+              <w:rPr>
+                <w:rFonts w:ascii="Arial" w:eastAsia="Times New Roman" w:hAnsi="Arial" w:cs="Arial"/>
+                <w:color w:val="FFFFFF"/>
+                <w:kern w:val="0"/>
+                <w:sz w:val="21"/>
+                <w:szCs w:val="21"/>
+                <w:lang w:eastAsia="en-ID"/>
+                <w14:ligatures w14:val="none"/>
+              </w:rPr>
+              <w:t xml:space="preserve">Multiple users </w:t>
+            </w:r>
+          </w:p>
+        </w:tc>
+      </w:tr>
+      <w:tr>
+        <w:tc>
+          <w:tcPr>
+            <w:tcW w:w="0" w:type="auto"/>
+            <w:shd w:val="clear" w:color="auto" w:fill="3B3838" w:themeFill="background2" w:themeFillShade="40"/>
+            <w:vAlign w:val="center"/>
+            <w:hideMark/>
+          </w:tcPr>
+          <w:p>
+            <w:pPr>
+              <w:spacing w:after="0" w:line="240" w:lineRule="auto"/>
+              <w:rPr>
+                <w:rFonts w:ascii="Arial" w:eastAsia="Times New Roman" w:hAnsi="Arial" w:cs="Arial"/>
+                <w:color w:val="FFFFFF"/>
+                <w:kern w:val="0"/>
+                <w:sz w:val="21"/>
+                <w:szCs w:val="21"/>
+                <w:lang w:eastAsia="en-ID"/>
+                <w14:ligatures w14:val="none"/>
+              </w:rPr>
+            </w:pPr>
+            <w:r>
+              <w:rPr>
+                <w:rFonts w:ascii="Arial" w:eastAsia="Times New Roman" w:hAnsi="Arial" w:cs="Arial"/>
+                <w:color w:val="FFFFFF"/>
+                <w:kern w:val="0"/>
+                <w:sz w:val="21"/>
+                <w:szCs w:val="21"/>
+                <w:lang w:eastAsia="en-ID"/>
+                <w14:ligatures w14:val="none"/>
+              </w:rPr>
+              <w:t xml:space="preserve">Controlled by the user </w:t>
+            </w:r>
+          </w:p>
+        </w:tc>
+        <w:tc>
+          <w:tcPr>
+            <w:tcW w:w="0" w:type="auto"/>
+            <w:shd w:val="clear" w:color="auto" w:fill="3B3838" w:themeFill="background2" w:themeFillShade="40"/>
+            <w:vAlign w:val="center"/>
+            <w:hideMark/>
+          </w:tcPr>
+          <w:p>
+            <w:pPr>
+              <w:spacing w:after="0" w:line="240" w:lineRule="auto"/>
+              <w:rPr>
+                <w:rFonts w:ascii="Arial" w:eastAsia="Times New Roman" w:hAnsi="Arial" w:cs="Arial"/>
+                <w:color w:val="FFFFFF"/>
+                <w:kern w:val="0"/>
+                <w:sz w:val="21"/>
+                <w:szCs w:val="21"/>
+                <w:lang w:eastAsia="en-ID"/>
+                <w14:ligatures w14:val="none"/>
+              </w:rPr>
+            </w:pPr>
+            <w:r>
+              <w:rPr>
+                <w:rFonts w:ascii="Arial" w:eastAsia="Times New Roman" w:hAnsi="Arial" w:cs="Arial"/>
+                <w:color w:val="FFFFFF"/>
+                <w:kern w:val="0"/>
+                <w:sz w:val="21"/>
+                <w:szCs w:val="21"/>
+                <w:lang w:eastAsia="en-ID"/>
+                <w14:ligatures w14:val="none"/>
+              </w:rPr>
+              <w:t>Controlled by a database management system</w:t>
+            </w:r>
+          </w:p>
+        </w:tc>
+      </w:tr>
+    </w:tbl>
+    <w:p>
+      <w:pPr>
+        <w:jc w:val="both"/>
+        <w:rPr>
+          <w:sz w:val="24"/>
+          <w:szCs w:val="24"/>
+        </w:rPr>
+      </w:pPr>
+    </w:p>
+    <w:p>
+      <w:pPr>
+        <w:rPr>
+          <w:sz w:val="24"/>
+          <w:szCs w:val="24"/>
+        </w:rPr>
+      </w:pPr>
+      <w:r>
+        <w:rPr>
+          <w:sz w:val="24"/>
+          <w:szCs w:val="24"/>
+        </w:rPr>
+        <w:br w:type="page"/>
+      </w:r>
+    </w:p>
+    <w:p>
+      <w:pPr>
+        <w:jc w:val="both"/>
+        <w:rPr>
+          <w:sz w:val="24"/>
+          <w:szCs w:val="24"/>
+        </w:rPr>
+      </w:pPr>
+    </w:p>
     <w:sectPr>
       <w:pgSz w:w="11906" w:h="16838"/>
       <w:pgMar w:top="1440" w:right="1440" w:bottom="1440" w:left="1440" w:header="708" w:footer="708" w:gutter="0"/>
@@ -1238,6 +2544,433 @@
     </w:lvl>
   </w:abstractNum>
   <w:abstractNum w:abstractNumId="1" w15:restartNumberingAfterBreak="0">
+    <w:nsid w:val="0C106E1B"/>
+    <w:multiLevelType w:val="hybridMultilevel"/>
+    <w:tmpl w:val="D0F028E8"/>
+    <w:lvl w:ilvl="0" w:tplc="38090001">
+      <w:start w:val="1"/>
+      <w:numFmt w:val="bullet"/>
+      <w:lvlText w:val=""/>
+      <w:lvlJc w:val="left"/>
+      <w:pPr>
+        <w:ind w:left="1440" w:hanging="360"/>
+      </w:pPr>
+      <w:rPr>
+        <w:rFonts w:ascii="Symbol" w:hAnsi="Symbol" w:hint="default"/>
+      </w:rPr>
+    </w:lvl>
+    <w:lvl w:ilvl="1" w:tplc="92D0A7B6">
+      <w:numFmt w:val="bullet"/>
+      <w:lvlText w:val="-"/>
+      <w:lvlJc w:val="left"/>
+      <w:pPr>
+        <w:ind w:left="2160" w:hanging="360"/>
+      </w:pPr>
+      <w:rPr>
+        <w:rFonts w:ascii="Calibri" w:eastAsiaTheme="minorHAnsi" w:hAnsi="Calibri" w:cs="Calibri" w:hint="default"/>
+      </w:rPr>
+    </w:lvl>
+    <w:lvl w:ilvl="2" w:tplc="38090005" w:tentative="1">
+      <w:start w:val="1"/>
+      <w:numFmt w:val="bullet"/>
+      <w:lvlText w:val=""/>
+      <w:lvlJc w:val="left"/>
+      <w:pPr>
+        <w:ind w:left="2880" w:hanging="360"/>
+      </w:pPr>
+      <w:rPr>
+        <w:rFonts w:ascii="Wingdings" w:hAnsi="Wingdings" w:hint="default"/>
+      </w:rPr>
+    </w:lvl>
+    <w:lvl w:ilvl="3" w:tplc="38090001" w:tentative="1">
+      <w:start w:val="1"/>
+      <w:numFmt w:val="bullet"/>
+      <w:lvlText w:val=""/>
+      <w:lvlJc w:val="left"/>
+      <w:pPr>
+        <w:ind w:left="3600" w:hanging="360"/>
+      </w:pPr>
+      <w:rPr>
+        <w:rFonts w:ascii="Symbol" w:hAnsi="Symbol" w:hint="default"/>
+      </w:rPr>
+    </w:lvl>
+    <w:lvl w:ilvl="4" w:tplc="38090003" w:tentative="1">
+      <w:start w:val="1"/>
+      <w:numFmt w:val="bullet"/>
+      <w:lvlText w:val="o"/>
+      <w:lvlJc w:val="left"/>
+      <w:pPr>
+        <w:ind w:left="4320" w:hanging="360"/>
+      </w:pPr>
+      <w:rPr>
+        <w:rFonts w:ascii="Courier New" w:hAnsi="Courier New" w:cs="Courier New" w:hint="default"/>
+      </w:rPr>
+    </w:lvl>
+    <w:lvl w:ilvl="5" w:tplc="38090005" w:tentative="1">
+      <w:start w:val="1"/>
+      <w:numFmt w:val="bullet"/>
+      <w:lvlText w:val=""/>
+      <w:lvlJc w:val="left"/>
+      <w:pPr>
+        <w:ind w:left="5040" w:hanging="360"/>
+      </w:pPr>
+      <w:rPr>
+        <w:rFonts w:ascii="Wingdings" w:hAnsi="Wingdings" w:hint="default"/>
+      </w:rPr>
+    </w:lvl>
+    <w:lvl w:ilvl="6" w:tplc="38090001" w:tentative="1">
+      <w:start w:val="1"/>
+      <w:numFmt w:val="bullet"/>
+      <w:lvlText w:val=""/>
+      <w:lvlJc w:val="left"/>
+      <w:pPr>
+        <w:ind w:left="5760" w:hanging="360"/>
+      </w:pPr>
+      <w:rPr>
+        <w:rFonts w:ascii="Symbol" w:hAnsi="Symbol" w:hint="default"/>
+      </w:rPr>
+    </w:lvl>
+    <w:lvl w:ilvl="7" w:tplc="38090003" w:tentative="1">
+      <w:start w:val="1"/>
+      <w:numFmt w:val="bullet"/>
+      <w:lvlText w:val="o"/>
+      <w:lvlJc w:val="left"/>
+      <w:pPr>
+        <w:ind w:left="6480" w:hanging="360"/>
+      </w:pPr>
+      <w:rPr>
+        <w:rFonts w:ascii="Courier New" w:hAnsi="Courier New" w:cs="Courier New" w:hint="default"/>
+      </w:rPr>
+    </w:lvl>
+    <w:lvl w:ilvl="8" w:tplc="38090005" w:tentative="1">
+      <w:start w:val="1"/>
+      <w:numFmt w:val="bullet"/>
+      <w:lvlText w:val=""/>
+      <w:lvlJc w:val="left"/>
+      <w:pPr>
+        <w:ind w:left="7200" w:hanging="360"/>
+      </w:pPr>
+      <w:rPr>
+        <w:rFonts w:ascii="Wingdings" w:hAnsi="Wingdings" w:hint="default"/>
+      </w:rPr>
+    </w:lvl>
+  </w:abstractNum>
+  <w:abstractNum w:abstractNumId="2" w15:restartNumberingAfterBreak="0">
+    <w:nsid w:val="1804127F"/>
+    <w:multiLevelType w:val="hybridMultilevel"/>
+    <w:tmpl w:val="71F67ABE"/>
+    <w:lvl w:ilvl="0" w:tplc="38090001">
+      <w:start w:val="1"/>
+      <w:numFmt w:val="bullet"/>
+      <w:lvlText w:val=""/>
+      <w:lvlJc w:val="left"/>
+      <w:pPr>
+        <w:ind w:left="1440" w:hanging="360"/>
+      </w:pPr>
+      <w:rPr>
+        <w:rFonts w:ascii="Symbol" w:hAnsi="Symbol" w:hint="default"/>
+      </w:rPr>
+    </w:lvl>
+    <w:lvl w:ilvl="1" w:tplc="38090003" w:tentative="1">
+      <w:start w:val="1"/>
+      <w:numFmt w:val="bullet"/>
+      <w:lvlText w:val="o"/>
+      <w:lvlJc w:val="left"/>
+      <w:pPr>
+        <w:ind w:left="2160" w:hanging="360"/>
+      </w:pPr>
+      <w:rPr>
+        <w:rFonts w:ascii="Courier New" w:hAnsi="Courier New" w:cs="Courier New" w:hint="default"/>
+      </w:rPr>
+    </w:lvl>
+    <w:lvl w:ilvl="2" w:tplc="38090005" w:tentative="1">
+      <w:start w:val="1"/>
+      <w:numFmt w:val="bullet"/>
+      <w:lvlText w:val=""/>
+      <w:lvlJc w:val="left"/>
+      <w:pPr>
+        <w:ind w:left="2880" w:hanging="360"/>
+      </w:pPr>
+      <w:rPr>
+        <w:rFonts w:ascii="Wingdings" w:hAnsi="Wingdings" w:hint="default"/>
+      </w:rPr>
+    </w:lvl>
+    <w:lvl w:ilvl="3" w:tplc="38090001" w:tentative="1">
+      <w:start w:val="1"/>
+      <w:numFmt w:val="bullet"/>
+      <w:lvlText w:val=""/>
+      <w:lvlJc w:val="left"/>
+      <w:pPr>
+        <w:ind w:left="3600" w:hanging="360"/>
+      </w:pPr>
+      <w:rPr>
+        <w:rFonts w:ascii="Symbol" w:hAnsi="Symbol" w:hint="default"/>
+      </w:rPr>
+    </w:lvl>
+    <w:lvl w:ilvl="4" w:tplc="38090003" w:tentative="1">
+      <w:start w:val="1"/>
+      <w:numFmt w:val="bullet"/>
+      <w:lvlText w:val="o"/>
+      <w:lvlJc w:val="left"/>
+      <w:pPr>
+        <w:ind w:left="4320" w:hanging="360"/>
+      </w:pPr>
+      <w:rPr>
+        <w:rFonts w:ascii="Courier New" w:hAnsi="Courier New" w:cs="Courier New" w:hint="default"/>
+      </w:rPr>
+    </w:lvl>
+    <w:lvl w:ilvl="5" w:tplc="38090005" w:tentative="1">
+      <w:start w:val="1"/>
+      <w:numFmt w:val="bullet"/>
+      <w:lvlText w:val=""/>
+      <w:lvlJc w:val="left"/>
+      <w:pPr>
+        <w:ind w:left="5040" w:hanging="360"/>
+      </w:pPr>
+      <w:rPr>
+        <w:rFonts w:ascii="Wingdings" w:hAnsi="Wingdings" w:hint="default"/>
+      </w:rPr>
+    </w:lvl>
+    <w:lvl w:ilvl="6" w:tplc="38090001" w:tentative="1">
+      <w:start w:val="1"/>
+      <w:numFmt w:val="bullet"/>
+      <w:lvlText w:val=""/>
+      <w:lvlJc w:val="left"/>
+      <w:pPr>
+        <w:ind w:left="5760" w:hanging="360"/>
+      </w:pPr>
+      <w:rPr>
+        <w:rFonts w:ascii="Symbol" w:hAnsi="Symbol" w:hint="default"/>
+      </w:rPr>
+    </w:lvl>
+    <w:lvl w:ilvl="7" w:tplc="38090003" w:tentative="1">
+      <w:start w:val="1"/>
+      <w:numFmt w:val="bullet"/>
+      <w:lvlText w:val="o"/>
+      <w:lvlJc w:val="left"/>
+      <w:pPr>
+        <w:ind w:left="6480" w:hanging="360"/>
+      </w:pPr>
+      <w:rPr>
+        <w:rFonts w:ascii="Courier New" w:hAnsi="Courier New" w:cs="Courier New" w:hint="default"/>
+      </w:rPr>
+    </w:lvl>
+    <w:lvl w:ilvl="8" w:tplc="38090005" w:tentative="1">
+      <w:start w:val="1"/>
+      <w:numFmt w:val="bullet"/>
+      <w:lvlText w:val=""/>
+      <w:lvlJc w:val="left"/>
+      <w:pPr>
+        <w:ind w:left="7200" w:hanging="360"/>
+      </w:pPr>
+      <w:rPr>
+        <w:rFonts w:ascii="Wingdings" w:hAnsi="Wingdings" w:hint="default"/>
+      </w:rPr>
+    </w:lvl>
+  </w:abstractNum>
+  <w:abstractNum w:abstractNumId="3" w15:restartNumberingAfterBreak="0">
+    <w:nsid w:val="21352F66"/>
+    <w:multiLevelType w:val="hybridMultilevel"/>
+    <w:tmpl w:val="6270FAB8"/>
+    <w:lvl w:ilvl="0" w:tplc="3809000F">
+      <w:start w:val="1"/>
+      <w:numFmt w:val="decimal"/>
+      <w:lvlText w:val="%1."/>
+      <w:lvlJc w:val="left"/>
+      <w:pPr>
+        <w:ind w:left="720" w:hanging="360"/>
+      </w:pPr>
+      <w:rPr>
+        <w:rFonts w:hint="default"/>
+      </w:rPr>
+    </w:lvl>
+    <w:lvl w:ilvl="1" w:tplc="38090019" w:tentative="1">
+      <w:start w:val="1"/>
+      <w:numFmt w:val="lowerLetter"/>
+      <w:lvlText w:val="%2."/>
+      <w:lvlJc w:val="left"/>
+      <w:pPr>
+        <w:ind w:left="1440" w:hanging="360"/>
+      </w:pPr>
+    </w:lvl>
+    <w:lvl w:ilvl="2" w:tplc="3809001B" w:tentative="1">
+      <w:start w:val="1"/>
+      <w:numFmt w:val="lowerRoman"/>
+      <w:lvlText w:val="%3."/>
+      <w:lvlJc w:val="right"/>
+      <w:pPr>
+        <w:ind w:left="2160" w:hanging="180"/>
+      </w:pPr>
+    </w:lvl>
+    <w:lvl w:ilvl="3" w:tplc="3809000F" w:tentative="1">
+      <w:start w:val="1"/>
+      <w:numFmt w:val="decimal"/>
+      <w:lvlText w:val="%4."/>
+      <w:lvlJc w:val="left"/>
+      <w:pPr>
+        <w:ind w:left="2880" w:hanging="360"/>
+      </w:pPr>
+    </w:lvl>
+    <w:lvl w:ilvl="4" w:tplc="38090019" w:tentative="1">
+      <w:start w:val="1"/>
+      <w:numFmt w:val="lowerLetter"/>
+      <w:lvlText w:val="%5."/>
+      <w:lvlJc w:val="left"/>
+      <w:pPr>
+        <w:ind w:left="3600" w:hanging="360"/>
+      </w:pPr>
+    </w:lvl>
+    <w:lvl w:ilvl="5" w:tplc="3809001B" w:tentative="1">
+      <w:start w:val="1"/>
+      <w:numFmt w:val="lowerRoman"/>
+      <w:lvlText w:val="%6."/>
+      <w:lvlJc w:val="right"/>
+      <w:pPr>
+        <w:ind w:left="4320" w:hanging="180"/>
+      </w:pPr>
+    </w:lvl>
+    <w:lvl w:ilvl="6" w:tplc="3809000F" w:tentative="1">
+      <w:start w:val="1"/>
+      <w:numFmt w:val="decimal"/>
+      <w:lvlText w:val="%7."/>
+      <w:lvlJc w:val="left"/>
+      <w:pPr>
+        <w:ind w:left="5040" w:hanging="360"/>
+      </w:pPr>
+    </w:lvl>
+    <w:lvl w:ilvl="7" w:tplc="38090019" w:tentative="1">
+      <w:start w:val="1"/>
+      <w:numFmt w:val="lowerLetter"/>
+      <w:lvlText w:val="%8."/>
+      <w:lvlJc w:val="left"/>
+      <w:pPr>
+        <w:ind w:left="5760" w:hanging="360"/>
+      </w:pPr>
+    </w:lvl>
+    <w:lvl w:ilvl="8" w:tplc="3809001B" w:tentative="1">
+      <w:start w:val="1"/>
+      <w:numFmt w:val="lowerRoman"/>
+      <w:lvlText w:val="%9."/>
+      <w:lvlJc w:val="right"/>
+      <w:pPr>
+        <w:ind w:left="6480" w:hanging="180"/>
+      </w:pPr>
+    </w:lvl>
+  </w:abstractNum>
+  <w:abstractNum w:abstractNumId="4" w15:restartNumberingAfterBreak="0">
+    <w:nsid w:val="3F9048EB"/>
+    <w:multiLevelType w:val="hybridMultilevel"/>
+    <w:tmpl w:val="35962D7E"/>
+    <w:lvl w:ilvl="0" w:tplc="38090001">
+      <w:start w:val="1"/>
+      <w:numFmt w:val="bullet"/>
+      <w:lvlText w:val=""/>
+      <w:lvlJc w:val="left"/>
+      <w:pPr>
+        <w:ind w:left="1440" w:hanging="360"/>
+      </w:pPr>
+      <w:rPr>
+        <w:rFonts w:ascii="Symbol" w:hAnsi="Symbol" w:hint="default"/>
+      </w:rPr>
+    </w:lvl>
+    <w:lvl w:ilvl="1" w:tplc="38090003" w:tentative="1">
+      <w:start w:val="1"/>
+      <w:numFmt w:val="bullet"/>
+      <w:lvlText w:val="o"/>
+      <w:lvlJc w:val="left"/>
+      <w:pPr>
+        <w:ind w:left="2160" w:hanging="360"/>
+      </w:pPr>
+      <w:rPr>
+        <w:rFonts w:ascii="Courier New" w:hAnsi="Courier New" w:cs="Courier New" w:hint="default"/>
+      </w:rPr>
+    </w:lvl>
+    <w:lvl w:ilvl="2" w:tplc="38090005" w:tentative="1">
+      <w:start w:val="1"/>
+      <w:numFmt w:val="bullet"/>
+      <w:lvlText w:val=""/>
+      <w:lvlJc w:val="left"/>
+      <w:pPr>
+        <w:ind w:left="2880" w:hanging="360"/>
+      </w:pPr>
+      <w:rPr>
+        <w:rFonts w:ascii="Wingdings" w:hAnsi="Wingdings" w:hint="default"/>
+      </w:rPr>
+    </w:lvl>
+    <w:lvl w:ilvl="3" w:tplc="38090001" w:tentative="1">
+      <w:start w:val="1"/>
+      <w:numFmt w:val="bullet"/>
+      <w:lvlText w:val=""/>
+      <w:lvlJc w:val="left"/>
+      <w:pPr>
+        <w:ind w:left="3600" w:hanging="360"/>
+      </w:pPr>
+      <w:rPr>
+        <w:rFonts w:ascii="Symbol" w:hAnsi="Symbol" w:hint="default"/>
+      </w:rPr>
+    </w:lvl>
+    <w:lvl w:ilvl="4" w:tplc="38090003" w:tentative="1">
+      <w:start w:val="1"/>
+      <w:numFmt w:val="bullet"/>
+      <w:lvlText w:val="o"/>
+      <w:lvlJc w:val="left"/>
+      <w:pPr>
+        <w:ind w:left="4320" w:hanging="360"/>
+      </w:pPr>
+      <w:rPr>
+        <w:rFonts w:ascii="Courier New" w:hAnsi="Courier New" w:cs="Courier New" w:hint="default"/>
+      </w:rPr>
+    </w:lvl>
+    <w:lvl w:ilvl="5" w:tplc="38090005" w:tentative="1">
+      <w:start w:val="1"/>
+      <w:numFmt w:val="bullet"/>
+      <w:lvlText w:val=""/>
+      <w:lvlJc w:val="left"/>
+      <w:pPr>
+        <w:ind w:left="5040" w:hanging="360"/>
+      </w:pPr>
+      <w:rPr>
+        <w:rFonts w:ascii="Wingdings" w:hAnsi="Wingdings" w:hint="default"/>
+      </w:rPr>
+    </w:lvl>
+    <w:lvl w:ilvl="6" w:tplc="38090001" w:tentative="1">
+      <w:start w:val="1"/>
+      <w:numFmt w:val="bullet"/>
+      <w:lvlText w:val=""/>
+      <w:lvlJc w:val="left"/>
+      <w:pPr>
+        <w:ind w:left="5760" w:hanging="360"/>
+      </w:pPr>
+      <w:rPr>
+        <w:rFonts w:ascii="Symbol" w:hAnsi="Symbol" w:hint="default"/>
+      </w:rPr>
+    </w:lvl>
+    <w:lvl w:ilvl="7" w:tplc="38090003" w:tentative="1">
+      <w:start w:val="1"/>
+      <w:numFmt w:val="bullet"/>
+      <w:lvlText w:val="o"/>
+      <w:lvlJc w:val="left"/>
+      <w:pPr>
+        <w:ind w:left="6480" w:hanging="360"/>
+      </w:pPr>
+      <w:rPr>
+        <w:rFonts w:ascii="Courier New" w:hAnsi="Courier New" w:cs="Courier New" w:hint="default"/>
+      </w:rPr>
+    </w:lvl>
+    <w:lvl w:ilvl="8" w:tplc="38090005" w:tentative="1">
+      <w:start w:val="1"/>
+      <w:numFmt w:val="bullet"/>
+      <w:lvlText w:val=""/>
+      <w:lvlJc w:val="left"/>
+      <w:pPr>
+        <w:ind w:left="7200" w:hanging="360"/>
+      </w:pPr>
+      <w:rPr>
+        <w:rFonts w:ascii="Wingdings" w:hAnsi="Wingdings" w:hint="default"/>
+      </w:rPr>
+    </w:lvl>
+  </w:abstractNum>
+  <w:abstractNum w:abstractNumId="5" w15:restartNumberingAfterBreak="0">
     <w:nsid w:val="6DC56091"/>
     <w:multiLevelType w:val="hybridMultilevel"/>
     <w:tmpl w:val="6AAA9196"/>
@@ -1327,10 +3060,22 @@
     </w:lvl>
   </w:abstractNum>
   <w:num w:numId="1" w16cid:durableId="1623271744">
-    <w:abstractNumId w:val="1"/>
+    <w:abstractNumId w:val="5"/>
   </w:num>
   <w:num w:numId="2" w16cid:durableId="1516262237">
     <w:abstractNumId w:val="0"/>
+  </w:num>
+  <w:num w:numId="3" w16cid:durableId="2133286458">
+    <w:abstractNumId w:val="3"/>
+  </w:num>
+  <w:num w:numId="4" w16cid:durableId="53625166">
+    <w:abstractNumId w:val="2"/>
+  </w:num>
+  <w:num w:numId="5" w16cid:durableId="1319647760">
+    <w:abstractNumId w:val="4"/>
+  </w:num>
+  <w:num w:numId="6" w16cid:durableId="77410630">
+    <w:abstractNumId w:val="1"/>
   </w:num>
 </w:numbering>
 </file>
@@ -1774,6 +3519,25 @@
       <w:contextualSpacing/>
     </w:pPr>
   </w:style>
+  <w:style w:type="paragraph" w:styleId="NormalWeb">
+    <w:name w:val="Normal (Web)"/>
+    <w:basedOn w:val="Normal"/>
+    <w:uiPriority w:val="99"/>
+    <w:semiHidden/>
+    <w:unhideWhenUsed/>
+    <w:rsid w:val="00B136D9"/>
+    <w:pPr>
+      <w:spacing w:before="100" w:beforeAutospacing="1" w:after="100" w:afterAutospacing="1" w:line="240" w:lineRule="auto"/>
+    </w:pPr>
+    <w:rPr>
+      <w:rFonts w:ascii="Times New Roman" w:eastAsia="Times New Roman" w:hAnsi="Times New Roman" w:cs="Times New Roman"/>
+      <w:kern w:val="0"/>
+      <w:sz w:val="24"/>
+      <w:szCs w:val="24"/>
+      <w:lang w:eastAsia="en-ID"/>
+      <w14:ligatures w14:val="none"/>
+    </w:rPr>
+  </w:style>
 </w:styles>
 </file>
 
